--- a/Unity für Dummies.docx
+++ b/Unity für Dummies.docx
@@ -96,32 +96,6 @@
         <w:rPr>
           <w:lang w:val="de-DE"/>
         </w:rPr>
-        <w:t>Game</w:t>
-      </w:r>
-      <w:r>
-        <w:rPr>
-          <w:lang w:val="de-DE"/>
-        </w:rPr>
-        <w:t>e</w:t>
-      </w:r>
-      <w:r>
-        <w:rPr>
-          <w:lang w:val="de-DE"/>
-        </w:rPr>
-        <w:t>ngine</w:t>
-      </w:r>
-      <w:proofErr w:type="spellEnd"/>
-      <w:r>
-        <w:rPr>
-          <w:lang w:val="de-DE"/>
-        </w:rPr>
-        <w:t xml:space="preserve"> </w:t>
-      </w:r>
-      <w:proofErr w:type="spellStart"/>
-      <w:r>
-        <w:rPr>
-          <w:lang w:val="de-DE"/>
-        </w:rPr>
         <w:t>Untiy</w:t>
       </w:r>
       <w:proofErr w:type="spellEnd"/>
@@ -214,31 +188,7 @@
         <w:rPr>
           <w:lang w:val="de-DE"/>
         </w:rPr>
-        <w:t xml:space="preserve"> </w:t>
-      </w:r>
-      <w:r>
-        <w:rPr>
-          <w:lang w:val="de-DE"/>
-        </w:rPr>
-        <w:t>Projekt</w:t>
-      </w:r>
-      <w:r>
-        <w:rPr>
-          <w:lang w:val="de-DE"/>
-        </w:rPr>
-        <w:t xml:space="preserve"> runtergeladen auf dem Laptop. Das Projekt findet ihr unter:</w:t>
-      </w:r>
-      <w:r>
-        <w:rPr>
-          <w:lang w:val="de-DE"/>
-        </w:rPr>
-        <w:t xml:space="preserve"> </w:t>
-      </w:r>
-      <w:r>
-        <w:rPr>
-          <w:lang w:val="de-DE"/>
-        </w:rPr>
-        <w:t>https://github.com/justhlt/SK-Vortrag-12.1</w:t>
+        <w:t xml:space="preserve"> Projekt runtergeladen auf dem Laptop. Das Projekt findet ihr unter: https://github.com/justhlt/SK-Vortrag-12.1</w:t>
       </w:r>
     </w:p>
     <w:p>
@@ -270,7 +220,19 @@
         <w:rPr>
           <w:lang w:val="de-DE"/>
         </w:rPr>
-        <w:t xml:space="preserve"> außerdem solltet ihr in der 10 noch Informatik belegt haben</w:t>
+        <w:t xml:space="preserve"> außerdem solltet ihr in der 10</w:t>
+      </w:r>
+      <w:r>
+        <w:rPr>
+          <w:lang w:val="de-DE"/>
+        </w:rPr>
+        <w:t xml:space="preserve">. Klasse </w:t>
+      </w:r>
+      <w:r>
+        <w:rPr>
+          <w:lang w:val="de-DE"/>
+        </w:rPr>
+        <w:t>noch Informatik belegt haben</w:t>
       </w:r>
     </w:p>
     <w:p>

--- a/Unity für Dummies.docx
+++ b/Unity für Dummies.docx
@@ -1,121 +1,140 @@
 
 <file path=word/document.xml><?xml version="1.0" encoding="utf-8"?>
-<w:document xmlns:wpc="http://schemas.microsoft.com/office/word/2010/wordprocessingCanvas" xmlns:cx="http://schemas.microsoft.com/office/drawing/2014/chartex" xmlns:cx1="http://schemas.microsoft.com/office/drawing/2015/9/8/chartex" xmlns:cx2="http://schemas.microsoft.com/office/drawing/2015/10/21/chartex" xmlns:cx3="http://schemas.microsoft.com/office/drawing/2016/5/9/chartex" xmlns:cx4="http://schemas.microsoft.com/office/drawing/2016/5/10/chartex" xmlns:cx5="http://schemas.microsoft.com/office/drawing/2016/5/11/chartex" xmlns:cx6="http://schemas.microsoft.com/office/drawing/2016/5/12/chartex" xmlns:cx7="http://schemas.microsoft.com/office/drawing/2016/5/13/chartex" xmlns:cx8="http://schemas.microsoft.com/office/drawing/2016/5/14/chartex" xmlns:mc="http://schemas.openxmlformats.org/markup-compatibility/2006" xmlns:aink="http://schemas.microsoft.com/office/drawing/2016/ink" xmlns:am3d="http://schemas.microsoft.com/office/drawing/2017/model3d" xmlns:o="urn:schemas-microsoft-com:office:office" xmlns:oel="http://schemas.microsoft.com/office/2019/extlst" xmlns:r="http://schemas.openxmlformats.org/officeDocument/2006/relationships" xmlns:m="http://schemas.openxmlformats.org/officeDocument/2006/math" xmlns:v="urn:schemas-microsoft-com:vml" xmlns:wp14="http://schemas.microsoft.com/office/word/2010/wordprocessingDrawing" xmlns:wp="http://schemas.openxmlformats.org/drawingml/2006/wordprocessingDrawing" xmlns:w10="urn:schemas-microsoft-com:office:word" xmlns:w="http://schemas.openxmlformats.org/wordprocessingml/2006/main" xmlns:w14="http://schemas.microsoft.com/office/word/2010/wordml" xmlns:w15="http://schemas.microsoft.com/office/word/2012/wordml" xmlns:w16cex="http://schemas.microsoft.com/office/word/2018/wordml/cex" xmlns:w16cid="http://schemas.microsoft.com/office/word/2016/wordml/cid" xmlns:w16="http://schemas.microsoft.com/office/word/2018/wordml" xmlns:w16du="http://schemas.microsoft.com/office/word/2023/wordml/word16du" xmlns:w16sdtdh="http://schemas.microsoft.com/office/word/2020/wordml/sdtdatahash" xmlns:w16se="http://schemas.microsoft.com/office/word/2015/wordml/symex" xmlns:wpg="http://schemas.microsoft.com/office/word/2010/wordprocessingGroup" xmlns:wpi="http://schemas.microsoft.com/office/word/2010/wordprocessingInk" xmlns:wne="http://schemas.microsoft.com/office/word/2006/wordml" xmlns:wps="http://schemas.microsoft.com/office/word/2010/wordprocessingShape" mc:Ignorable="w14 w15 w16se w16cid w16 w16cex w16sdtdh w16du wp14">
+<w:document xmlns:wpc="http://schemas.microsoft.com/office/word/2010/wordprocessingCanvas" xmlns:cx="http://schemas.microsoft.com/office/drawing/2014/chartex" xmlns:cx1="http://schemas.microsoft.com/office/drawing/2015/9/8/chartex" xmlns:mc="http://schemas.openxmlformats.org/markup-compatibility/2006" xmlns:o="urn:schemas-microsoft-com:office:office" xmlns:r="http://schemas.openxmlformats.org/officeDocument/2006/relationships" xmlns:m="http://schemas.openxmlformats.org/officeDocument/2006/math" xmlns:v="urn:schemas-microsoft-com:vml" xmlns:wp14="http://schemas.microsoft.com/office/word/2010/wordprocessingDrawing" xmlns:wp="http://schemas.openxmlformats.org/drawingml/2006/wordprocessingDrawing" xmlns:w10="urn:schemas-microsoft-com:office:word" xmlns:w="http://schemas.openxmlformats.org/wordprocessingml/2006/main" xmlns:w14="http://schemas.microsoft.com/office/word/2010/wordml" xmlns:w15="http://schemas.microsoft.com/office/word/2012/wordml" xmlns:w16se="http://schemas.microsoft.com/office/word/2015/wordml/symex" xmlns:wpg="http://schemas.microsoft.com/office/word/2010/wordprocessingGroup" xmlns:wpi="http://schemas.microsoft.com/office/word/2010/wordprocessingInk" xmlns:wne="http://schemas.microsoft.com/office/word/2006/wordml" xmlns:wps="http://schemas.microsoft.com/office/word/2010/wordprocessingShape" mc:Ignorable="w14 w15 w16se wp14">
   <w:body>
     <w:p>
       <w:pPr>
         <w:rPr>
-          <w:lang w:val="de-DE"/>
-        </w:rPr>
-      </w:pPr>
-      <w:r>
-        <w:rPr>
+          <w:b/>
+          <w:sz w:val="28"/>
+          <w:lang w:val="de-DE"/>
+        </w:rPr>
+      </w:pPr>
+      <w:r>
+        <w:rPr>
+          <w:b/>
+          <w:sz w:val="28"/>
           <w:lang w:val="de-DE"/>
         </w:rPr>
         <w:t>Unity für Dummies: Erste Schritte m</w:t>
       </w:r>
       <w:r>
         <w:rPr>
-          <w:lang w:val="de-DE"/>
-        </w:rPr>
-        <w:t xml:space="preserve">it einer </w:t>
-      </w:r>
-      <w:proofErr w:type="spellStart"/>
-      <w:r>
-        <w:rPr>
-          <w:lang w:val="de-DE"/>
-        </w:rPr>
-        <w:t>Gameengine</w:t>
-      </w:r>
-      <w:proofErr w:type="spellEnd"/>
+          <w:b/>
+          <w:sz w:val="28"/>
+          <w:lang w:val="de-DE"/>
+        </w:rPr>
+        <w:t>it einer Game-E</w:t>
+      </w:r>
+      <w:r>
+        <w:rPr>
+          <w:b/>
+          <w:sz w:val="28"/>
+          <w:lang w:val="de-DE"/>
+        </w:rPr>
+        <w:t>ngine</w:t>
+      </w:r>
     </w:p>
     <w:p>
       <w:pPr>
-        <w:rPr>
-          <w:lang w:val="de-DE"/>
-        </w:rPr>
-      </w:pPr>
-      <w:r>
-        <w:rPr>
-          <w:lang w:val="de-DE"/>
-        </w:rPr>
-        <w:t>Ihr habt schonmal darüber nachgedacht etwas mit euren Informatik Skills anzufangen und Spiele zu entwickeln?</w:t>
-      </w:r>
-      <w:r>
-        <w:rPr>
-          <w:lang w:val="de-DE"/>
-        </w:rPr>
-        <w:t xml:space="preserve"> </w:t>
-      </w:r>
-      <w:r>
-        <w:rPr>
-          <w:lang w:val="de-DE"/>
-        </w:rPr>
-        <w:t xml:space="preserve">Wenn ich euch schonmal genauer mit dem Thema befasst habt seid ihr bestimmt auf die </w:t>
+        <w:jc w:val="both"/>
+        <w:rPr>
+          <w:lang w:val="de-DE"/>
+        </w:rPr>
+      </w:pPr>
+      <w:r>
+        <w:rPr>
+          <w:lang w:val="de-DE"/>
+        </w:rPr>
+        <w:t xml:space="preserve">Habt ihr schon mal darüber nachgedacht, etwas mit euren Informatikkenntnissen anzufangen und Spiele zu entwickeln? Wenn ihr euch näher mit dem Thema beschäftigt habt, seid ihr bestimmt schon auf die Game-Engine </w:t>
       </w:r>
       <w:proofErr w:type="spellStart"/>
       <w:r>
         <w:rPr>
           <w:lang w:val="de-DE"/>
         </w:rPr>
-        <w:t>Game</w:t>
-      </w:r>
-      <w:r>
-        <w:rPr>
-          <w:lang w:val="de-DE"/>
-        </w:rPr>
-        <w:t>e</w:t>
-      </w:r>
-      <w:r>
-        <w:rPr>
-          <w:lang w:val="de-DE"/>
-        </w:rPr>
-        <w:t>ngine</w:t>
+        <w:t>Unity</w:t>
       </w:r>
       <w:proofErr w:type="spellEnd"/>
       <w:r>
         <w:rPr>
           <w:lang w:val="de-DE"/>
         </w:rPr>
-        <w:t xml:space="preserve"> Unity gestoßen.</w:t>
-      </w:r>
-      <w:r>
-        <w:rPr>
-          <w:lang w:val="de-DE"/>
-        </w:rPr>
-        <w:t xml:space="preserve"> </w:t>
-      </w:r>
-      <w:r>
-        <w:rPr>
-          <w:lang w:val="de-DE"/>
-        </w:rPr>
-        <w:t xml:space="preserve">Ob ihr schonmal von Unity gehört habt oder nicht, in diesem Workshop stellen wir euch die </w:t>
+        <w:t xml:space="preserve"> gestoßen. Egal ob ihr </w:t>
       </w:r>
       <w:proofErr w:type="spellStart"/>
       <w:r>
         <w:rPr>
           <w:lang w:val="de-DE"/>
         </w:rPr>
-        <w:t>Untiy</w:t>
+        <w:t>schonmal</w:t>
       </w:r>
       <w:proofErr w:type="spellEnd"/>
       <w:r>
         <w:rPr>
           <w:lang w:val="de-DE"/>
         </w:rPr>
-        <w:t xml:space="preserve"> vor und erarbeiten gemeinsam mit euch </w:t>
-      </w:r>
-      <w:r>
-        <w:rPr>
-          <w:lang w:val="de-DE"/>
-        </w:rPr>
-        <w:t>Flappy Birds</w:t>
-      </w:r>
-      <w:r>
-        <w:rPr>
-          <w:lang w:val="de-DE"/>
-        </w:rPr>
-        <w:t xml:space="preserve"> und die Grundlagen zu Nutzung von Unity. </w:t>
+        <w:t xml:space="preserve"> von </w:t>
+      </w:r>
+      <w:proofErr w:type="spellStart"/>
+      <w:r>
+        <w:rPr>
+          <w:lang w:val="de-DE"/>
+        </w:rPr>
+        <w:t>Unity</w:t>
+      </w:r>
+      <w:proofErr w:type="spellEnd"/>
+      <w:r>
+        <w:rPr>
+          <w:lang w:val="de-DE"/>
+        </w:rPr>
+        <w:t xml:space="preserve"> gehört habt oder nicht, in diesem Workshop stellen wir euch die Game-Engine vor und erarbeiten</w:t>
+      </w:r>
+      <w:r>
+        <w:rPr>
+          <w:lang w:val="de-DE"/>
+        </w:rPr>
+        <w:t xml:space="preserve"> gemeinsam mit euch </w:t>
+      </w:r>
+      <w:proofErr w:type="spellStart"/>
+      <w:r>
+        <w:rPr>
+          <w:lang w:val="de-DE"/>
+        </w:rPr>
+        <w:t>Flappy</w:t>
+      </w:r>
+      <w:proofErr w:type="spellEnd"/>
+      <w:r>
+        <w:rPr>
+          <w:lang w:val="de-DE"/>
+        </w:rPr>
+        <w:t xml:space="preserve"> Bird</w:t>
+      </w:r>
+      <w:r>
+        <w:rPr>
+          <w:lang w:val="de-DE"/>
+        </w:rPr>
+        <w:t xml:space="preserve"> und die Grundlagen zur Nutzung von </w:t>
+      </w:r>
+      <w:proofErr w:type="spellStart"/>
+      <w:r>
+        <w:rPr>
+          <w:lang w:val="de-DE"/>
+        </w:rPr>
+        <w:t>Unity</w:t>
+      </w:r>
+      <w:proofErr w:type="spellEnd"/>
+      <w:r>
+        <w:rPr>
+          <w:lang w:val="de-DE"/>
+        </w:rPr>
+        <w:t xml:space="preserve">. </w:t>
+      </w:r>
+      <w:r>
+        <w:rPr>
+          <w:lang w:val="de-DE"/>
+        </w:rPr>
+        <w:t>(max. 15 Teilnehmer)</w:t>
       </w:r>
     </w:p>
     <w:p>
@@ -124,47 +143,147 @@
           <w:lang w:val="de-DE"/>
         </w:rPr>
       </w:pPr>
-      <w:r>
-        <w:rPr>
-          <w:lang w:val="de-DE"/>
-        </w:rPr>
-        <w:t>(max. 15 Teilnehmer)</w:t>
-      </w:r>
     </w:p>
     <w:p>
       <w:pPr>
-        <w:rPr>
-          <w:lang w:val="de-DE"/>
-        </w:rPr>
-      </w:pPr>
-      <w:r>
-        <w:rPr>
-          <w:lang w:val="de-DE"/>
-        </w:rPr>
-        <w:t>Teilnahme Bedingungen</w:t>
+        <w:jc w:val="both"/>
+        <w:rPr>
+          <w:b/>
+          <w:lang w:val="de-DE"/>
+        </w:rPr>
+      </w:pPr>
+      <w:r>
+        <w:rPr>
+          <w:b/>
+          <w:lang w:val="de-DE"/>
+        </w:rPr>
+        <w:t>Teilnahmeb</w:t>
+      </w:r>
+      <w:r>
+        <w:rPr>
+          <w:b/>
+          <w:lang w:val="de-DE"/>
+        </w:rPr>
+        <w:t>edingungen</w:t>
       </w:r>
     </w:p>
     <w:p>
       <w:pPr>
-        <w:rPr>
-          <w:lang w:val="de-DE"/>
-        </w:rPr>
-      </w:pPr>
-      <w:r>
-        <w:rPr>
-          <w:lang w:val="de-DE"/>
-        </w:rPr>
-        <w:t>- (optional) ein Laptop mit Unity 2022.3.18f1 installiert (</w:t>
-      </w:r>
-      <w:r>
-        <w:rPr>
-          <w:lang w:val="de-DE"/>
-        </w:rPr>
-        <w:t>wie man Unity installiert findet ihr unten)</w:t>
+        <w:spacing w:after="0" w:line="360" w:lineRule="auto"/>
+        <w:jc w:val="both"/>
+        <w:rPr>
+          <w:sz w:val="22"/>
+          <w:lang w:val="de-DE"/>
+        </w:rPr>
+      </w:pPr>
+      <w:r>
+        <w:rPr>
+          <w:lang w:val="de-DE"/>
+        </w:rPr>
+        <w:t xml:space="preserve">- </w:t>
+      </w:r>
+      <w:r>
+        <w:rPr>
+          <w:i/>
+          <w:color w:val="808080" w:themeColor="background1" w:themeShade="80"/>
+          <w:sz w:val="22"/>
+          <w:lang w:val="de-DE"/>
+        </w:rPr>
+        <w:t>(optional)</w:t>
+      </w:r>
+      <w:r>
+        <w:rPr>
+          <w:color w:val="808080" w:themeColor="background1" w:themeShade="80"/>
+          <w:sz w:val="22"/>
+          <w:lang w:val="de-DE"/>
+        </w:rPr>
+        <w:t xml:space="preserve"> </w:t>
+      </w:r>
+      <w:r>
+        <w:rPr>
+          <w:lang w:val="de-DE"/>
+        </w:rPr>
+        <w:t xml:space="preserve">ein Laptop mit Unity </w:t>
+      </w:r>
+      <w:r>
+        <w:rPr>
+          <w:b/>
+          <w:lang w:val="de-DE"/>
+        </w:rPr>
+        <w:t>2022.3.18f1</w:t>
+      </w:r>
+      <w:r>
+        <w:rPr>
+          <w:lang w:val="de-DE"/>
+        </w:rPr>
+        <w:t xml:space="preserve"> installiert </w:t>
+      </w:r>
+      <w:r>
+        <w:rPr>
+          <w:i/>
+          <w:sz w:val="20"/>
+          <w:lang w:val="de-DE"/>
+        </w:rPr>
+        <w:t>(</w:t>
+      </w:r>
+      <w:bookmarkStart w:id="0" w:name="_GoBack"/>
+      <w:bookmarkEnd w:id="0"/>
+      <w:r>
+        <w:rPr>
+          <w:i/>
+          <w:sz w:val="20"/>
+          <w:lang w:val="de-DE"/>
+        </w:rPr>
+        <w:t xml:space="preserve">wie man </w:t>
+      </w:r>
+      <w:proofErr w:type="spellStart"/>
+      <w:r>
+        <w:rPr>
+          <w:i/>
+          <w:sz w:val="20"/>
+          <w:lang w:val="de-DE"/>
+        </w:rPr>
+        <w:t>Unity</w:t>
+      </w:r>
+      <w:proofErr w:type="spellEnd"/>
+      <w:r>
+        <w:rPr>
+          <w:i/>
+          <w:sz w:val="20"/>
+          <w:lang w:val="de-DE"/>
+        </w:rPr>
+        <w:t xml:space="preserve"> installiert findet ihr</w:t>
+      </w:r>
+      <w:r>
+        <w:rPr>
+          <w:i/>
+          <w:sz w:val="20"/>
+          <w:lang w:val="de-DE"/>
+        </w:rPr>
+        <w:t xml:space="preserve"> in Google </w:t>
+      </w:r>
+      <w:proofErr w:type="spellStart"/>
+      <w:r>
+        <w:rPr>
+          <w:i/>
+          <w:sz w:val="20"/>
+          <w:lang w:val="de-DE"/>
+        </w:rPr>
+        <w:t>Docs</w:t>
+      </w:r>
+      <w:proofErr w:type="spellEnd"/>
+      <w:r>
+        <w:rPr>
+          <w:i/>
+          <w:sz w:val="20"/>
+          <w:lang w:val="de-DE"/>
+        </w:rPr>
+        <w:t>)</w:t>
       </w:r>
     </w:p>
     <w:p>
       <w:pPr>
+        <w:spacing w:after="0" w:line="360" w:lineRule="auto"/>
         <w:ind w:left="720"/>
         <w:rPr>
           <w:lang w:val="de-DE"/>
@@ -175,116 +294,6 @@
           <w:lang w:val="de-DE"/>
         </w:rPr>
         <w:t xml:space="preserve">- das </w:t>
-      </w:r>
-      <w:proofErr w:type="spellStart"/>
-      <w:r>
-        <w:rPr>
-          <w:lang w:val="de-DE"/>
-        </w:rPr>
-        <w:t>Github</w:t>
-      </w:r>
-      <w:proofErr w:type="spellEnd"/>
-      <w:r>
-        <w:rPr>
-          <w:lang w:val="de-DE"/>
-        </w:rPr>
-        <w:t xml:space="preserve"> Projekt runtergeladen auf dem Laptop. Das Projekt findet ihr unter: https://github.com/justhlt/SK-Vortrag-12.1</w:t>
-      </w:r>
-    </w:p>
-    <w:p>
-      <w:pPr>
-        <w:rPr>
-          <w:lang w:val="de-DE"/>
-        </w:rPr>
-      </w:pPr>
-      <w:r>
-        <w:rPr>
-          <w:lang w:val="de-DE"/>
-        </w:rPr>
-        <w:t>- ob ihr einen eigenen Laptop mitbringt oder nicht tragt ihr bitte in diese Google Docs ein: https://docs.google.com/document/d/1yYptCRrriX0iERSpC3lYgNOTlrITp07nV5dWZmSaWs0/edit?usp=sharing</w:t>
-      </w:r>
-    </w:p>
-    <w:p>
-      <w:pPr>
-        <w:rPr>
-          <w:lang w:val="de-DE"/>
-        </w:rPr>
-      </w:pPr>
-      <w:r>
-        <w:rPr>
-          <w:lang w:val="de-DE"/>
-        </w:rPr>
-        <w:t xml:space="preserve">- </w:t>
-      </w:r>
-      <w:r>
-        <w:rPr>
-          <w:lang w:val="de-DE"/>
-        </w:rPr>
-        <w:t xml:space="preserve"> außerdem solltet ihr in der 10</w:t>
-      </w:r>
-      <w:r>
-        <w:rPr>
-          <w:lang w:val="de-DE"/>
-        </w:rPr>
-        <w:t xml:space="preserve">. Klasse </w:t>
-      </w:r>
-      <w:r>
-        <w:rPr>
-          <w:lang w:val="de-DE"/>
-        </w:rPr>
-        <w:t>noch Informatik belegt haben</w:t>
-      </w:r>
-    </w:p>
-    <w:p>
-      <w:pPr>
-        <w:rPr>
-          <w:lang w:val="de-DE"/>
-        </w:rPr>
-      </w:pPr>
-    </w:p>
-    <w:p>
-      <w:pPr>
-        <w:rPr>
-          <w:lang w:val="de-DE"/>
-        </w:rPr>
-      </w:pPr>
-      <w:r>
-        <w:rPr>
-          <w:lang w:val="de-DE"/>
-        </w:rPr>
-        <w:t xml:space="preserve">Unity </w:t>
-      </w:r>
-      <w:proofErr w:type="spellStart"/>
-      <w:r>
-        <w:rPr>
-          <w:lang w:val="de-DE"/>
-        </w:rPr>
-        <w:t>Install</w:t>
-      </w:r>
-      <w:proofErr w:type="spellEnd"/>
-      <w:r>
-        <w:rPr>
-          <w:lang w:val="de-DE"/>
-        </w:rPr>
-        <w:t xml:space="preserve"> und Setup:</w:t>
-      </w:r>
-    </w:p>
-    <w:p>
-      <w:pPr>
-        <w:pStyle w:val="Listenabsatz"/>
-        <w:numPr>
-          <w:ilvl w:val="0"/>
-          <w:numId w:val="1"/>
-        </w:numPr>
-        <w:rPr>
-          <w:lang w:val="de-DE"/>
-        </w:rPr>
-      </w:pPr>
-      <w:r>
-        <w:rPr>
-          <w:lang w:val="de-DE"/>
-        </w:rPr>
-        <w:t xml:space="preserve">von </w:t>
       </w:r>
       <w:hyperlink r:id="rId5" w:history="1">
         <w:r>
@@ -292,106 +301,53 @@
             <w:rStyle w:val="Hyperlink"/>
             <w:lang w:val="de-DE"/>
           </w:rPr>
-          <w:t>https://unity.com/de/download</w:t>
+          <w:t>Github-</w:t>
+        </w:r>
+        <w:r>
+          <w:rPr>
+            <w:rStyle w:val="Hyperlink"/>
+            <w:lang w:val="de-DE"/>
+          </w:rPr>
+          <w:t>Projekt</w:t>
         </w:r>
       </w:hyperlink>
       <w:r>
         <w:rPr>
           <w:lang w:val="de-DE"/>
         </w:rPr>
-        <w:t xml:space="preserve"> die exe runterladen und den Setupprozess durchlaufen</w:t>
+        <w:t xml:space="preserve"> </w:t>
+      </w:r>
+      <w:r>
+        <w:rPr>
+          <w:lang w:val="de-DE"/>
+        </w:rPr>
+        <w:t>heruntergeladen auf dem Laptop</w:t>
       </w:r>
     </w:p>
     <w:p>
       <w:pPr>
-        <w:pStyle w:val="Listenabsatz"/>
-        <w:numPr>
-          <w:ilvl w:val="0"/>
-          <w:numId w:val="1"/>
-        </w:numPr>
-        <w:rPr>
-          <w:lang w:val="de-DE"/>
-        </w:rPr>
-      </w:pPr>
-      <w:r>
-        <w:rPr>
-          <w:lang w:val="de-DE"/>
-        </w:rPr>
-        <w:t>Unity Account erstellen und anmelde</w:t>
-      </w:r>
-      <w:r>
-        <w:rPr>
-          <w:lang w:val="de-DE"/>
-        </w:rPr>
-        <w:t>n</w:t>
-      </w:r>
-    </w:p>
-    <w:p>
-      <w:pPr>
-        <w:pStyle w:val="Listenabsatz"/>
-        <w:numPr>
-          <w:ilvl w:val="0"/>
-          <w:numId w:val="1"/>
-        </w:numPr>
-        <w:rPr>
-          <w:lang w:val="de-DE"/>
-        </w:rPr>
-      </w:pPr>
-      <w:r>
-        <w:rPr>
-          <w:lang w:val="de-DE"/>
-        </w:rPr>
-        <w:t xml:space="preserve">von </w:t>
-      </w:r>
-      <w:r>
-        <w:rPr>
-          <w:lang w:val="de-DE"/>
-        </w:rPr>
-        <w:t>unityhub://2022.3.18f1/d29bea25151d</w:t>
-      </w:r>
-      <w:r>
-        <w:rPr>
-          <w:lang w:val="de-DE"/>
-        </w:rPr>
-        <w:t xml:space="preserve"> aus die Version 2022.3.18f1 des Unity Editors runterladen</w:t>
-      </w:r>
-    </w:p>
-    <w:p>
-      <w:pPr>
-        <w:pStyle w:val="Listenabsatz"/>
-        <w:numPr>
-          <w:ilvl w:val="0"/>
-          <w:numId w:val="1"/>
-        </w:numPr>
-        <w:rPr>
-          <w:lang w:val="de-DE"/>
-        </w:rPr>
-      </w:pPr>
-      <w:proofErr w:type="gramStart"/>
-      <w:r>
-        <w:rPr>
-          <w:lang w:val="de-DE"/>
-        </w:rPr>
-        <w:t>das</w:t>
-      </w:r>
-      <w:proofErr w:type="gramEnd"/>
-      <w:r>
-        <w:rPr>
-          <w:lang w:val="de-DE"/>
-        </w:rPr>
-        <w:t xml:space="preserve"> </w:t>
-      </w:r>
-      <w:r>
-        <w:rPr>
-          <w:lang w:val="de-DE"/>
-        </w:rPr>
-        <w:t>GitHub</w:t>
-      </w:r>
-      <w:r>
-        <w:rPr>
-          <w:lang w:val="de-DE"/>
-        </w:rPr>
-        <w:t xml:space="preserve"> Repo unter </w:t>
+        <w:spacing w:after="0" w:line="360" w:lineRule="auto"/>
+        <w:rPr>
+          <w:lang w:val="de-DE"/>
+        </w:rPr>
+      </w:pPr>
+      <w:r>
+        <w:rPr>
+          <w:lang w:val="de-DE"/>
+        </w:rPr>
+        <w:t>- ob ihr einen eigen</w:t>
+      </w:r>
+      <w:r>
+        <w:rPr>
+          <w:lang w:val="de-DE"/>
+        </w:rPr>
+        <w:t xml:space="preserve">en Laptop mitbringt oder nicht, </w:t>
+      </w:r>
+      <w:r>
+        <w:rPr>
+          <w:lang w:val="de-DE"/>
+        </w:rPr>
+        <w:t xml:space="preserve">tragt ihr bitte in diese </w:t>
       </w:r>
       <w:hyperlink r:id="rId6" w:history="1">
         <w:r>
@@ -399,147 +355,163 @@
             <w:rStyle w:val="Hyperlink"/>
             <w:lang w:val="de-DE"/>
           </w:rPr>
-          <w:t>https://github.com/justhlt/SK-Vortrag-12.1</w:t>
+          <w:t>Goo</w:t>
         </w:r>
+        <w:r>
+          <w:rPr>
+            <w:rStyle w:val="Hyperlink"/>
+            <w:lang w:val="de-DE"/>
+          </w:rPr>
+          <w:t>g</w:t>
+        </w:r>
+        <w:r>
+          <w:rPr>
+            <w:rStyle w:val="Hyperlink"/>
+            <w:lang w:val="de-DE"/>
+          </w:rPr>
+          <w:t>l</w:t>
+        </w:r>
+        <w:r>
+          <w:rPr>
+            <w:rStyle w:val="Hyperlink"/>
+            <w:lang w:val="de-DE"/>
+          </w:rPr>
+          <w:t>e</w:t>
+        </w:r>
+        <w:r>
+          <w:rPr>
+            <w:rStyle w:val="Hyperlink"/>
+            <w:lang w:val="de-DE"/>
+          </w:rPr>
+          <w:t xml:space="preserve"> </w:t>
+        </w:r>
+        <w:proofErr w:type="spellStart"/>
+        <w:r>
+          <w:rPr>
+            <w:rStyle w:val="Hyperlink"/>
+            <w:lang w:val="de-DE"/>
+          </w:rPr>
+          <w:t>Docs</w:t>
+        </w:r>
+        <w:proofErr w:type="spellEnd"/>
       </w:hyperlink>
       <w:r>
         <w:rPr>
           <w:lang w:val="de-DE"/>
         </w:rPr>
-        <w:t xml:space="preserve"> als .</w:t>
-      </w:r>
-      <w:proofErr w:type="spellStart"/>
-      <w:r>
-        <w:rPr>
-          <w:lang w:val="de-DE"/>
-        </w:rPr>
-        <w:t>zip</w:t>
-      </w:r>
-      <w:proofErr w:type="spellEnd"/>
-      <w:r>
-        <w:rPr>
-          <w:lang w:val="de-DE"/>
-        </w:rPr>
-        <w:t xml:space="preserve"> runterladen</w:t>
+        <w:t xml:space="preserve"> ein</w:t>
       </w:r>
     </w:p>
     <w:p>
       <w:pPr>
-        <w:pStyle w:val="Listenabsatz"/>
-        <w:numPr>
-          <w:ilvl w:val="0"/>
-          <w:numId w:val="1"/>
-        </w:numPr>
-        <w:rPr>
-          <w:lang w:val="de-DE"/>
-        </w:rPr>
-      </w:pPr>
-      <w:r>
-        <w:rPr>
-          <w:lang w:val="de-DE"/>
-        </w:rPr>
-        <w:t xml:space="preserve">das Zip </w:t>
-      </w:r>
-      <w:proofErr w:type="gramStart"/>
-      <w:r>
-        <w:rPr>
-          <w:lang w:val="de-DE"/>
-        </w:rPr>
-        <w:t>entpacken</w:t>
-      </w:r>
-      <w:proofErr w:type="gramEnd"/>
+        <w:rPr>
+          <w:lang w:val="de-DE"/>
+        </w:rPr>
+      </w:pPr>
+      <w:r>
+        <w:rPr>
+          <w:lang w:val="de-DE"/>
+        </w:rPr>
+        <w:t xml:space="preserve">- </w:t>
+      </w:r>
+      <w:r>
+        <w:rPr>
+          <w:lang w:val="de-DE"/>
+        </w:rPr>
+        <w:t>Grundlegende Programmierkenntnisse erforderlich (Informatik Klasse 10)</w:t>
+      </w:r>
     </w:p>
     <w:p>
       <w:pPr>
-        <w:pStyle w:val="Listenabsatz"/>
-        <w:numPr>
-          <w:ilvl w:val="0"/>
-          <w:numId w:val="1"/>
-        </w:numPr>
-        <w:rPr>
-          <w:lang w:val="de-DE"/>
-        </w:rPr>
-      </w:pPr>
-      <w:r>
-        <w:rPr>
-          <w:lang w:val="de-DE"/>
-        </w:rPr>
-        <w:t xml:space="preserve">Unity Hub öffnen und mit dem </w:t>
-      </w:r>
-      <w:proofErr w:type="spellStart"/>
-      <w:r>
-        <w:rPr>
-          <w:lang w:val="de-DE"/>
-        </w:rPr>
-        <w:t>add</w:t>
-      </w:r>
-      <w:proofErr w:type="spellEnd"/>
-      <w:r>
-        <w:rPr>
-          <w:lang w:val="de-DE"/>
-        </w:rPr>
-        <w:t xml:space="preserve"> Button und der Option </w:t>
-      </w:r>
-      <w:proofErr w:type="spellStart"/>
-      <w:r>
-        <w:rPr>
-          <w:lang w:val="de-DE"/>
-        </w:rPr>
-        <w:t>add</w:t>
-      </w:r>
-      <w:proofErr w:type="spellEnd"/>
-      <w:r>
-        <w:rPr>
-          <w:lang w:val="de-DE"/>
-        </w:rPr>
-        <w:t xml:space="preserve"> </w:t>
-      </w:r>
-      <w:proofErr w:type="spellStart"/>
-      <w:r>
-        <w:rPr>
-          <w:lang w:val="de-DE"/>
-        </w:rPr>
-        <w:t>project</w:t>
-      </w:r>
-      <w:proofErr w:type="spellEnd"/>
-      <w:r>
-        <w:rPr>
-          <w:lang w:val="de-DE"/>
-        </w:rPr>
-        <w:t xml:space="preserve"> von </w:t>
-      </w:r>
-      <w:proofErr w:type="spellStart"/>
-      <w:r>
-        <w:rPr>
-          <w:lang w:val="de-DE"/>
-        </w:rPr>
-        <w:t>disk</w:t>
-      </w:r>
-      <w:proofErr w:type="spellEnd"/>
-      <w:r>
-        <w:rPr>
-          <w:lang w:val="de-DE"/>
-        </w:rPr>
-        <w:t xml:space="preserve"> den entpackten Ordner auswählen</w:t>
-      </w:r>
+        <w:rPr>
+          <w:lang w:val="de-DE"/>
+        </w:rPr>
+      </w:pPr>
     </w:p>
     <w:p>
       <w:pPr>
-        <w:pStyle w:val="Listenabsatz"/>
-        <w:numPr>
-          <w:ilvl w:val="0"/>
-          <w:numId w:val="1"/>
-        </w:numPr>
-        <w:rPr>
-          <w:lang w:val="de-DE"/>
-        </w:rPr>
-      </w:pPr>
-      <w:r>
-        <w:rPr>
-          <w:lang w:val="de-DE"/>
-        </w:rPr>
-        <w:t>das Projekt einmal öffnen und im Zweifelsfall Unitys Aufforderungen Visual Studio zu installieren folgen</w:t>
-      </w:r>
+        <w:rPr>
+          <w:color w:val="215E99" w:themeColor="text2" w:themeTint="BF"/>
+          <w:lang w:val="de-DE"/>
+        </w:rPr>
+      </w:pPr>
+      <w:r>
+        <w:rPr>
+          <w:color w:val="215E99" w:themeColor="text2" w:themeTint="BF"/>
+          <w:lang w:val="de-DE"/>
+        </w:rPr>
+        <w:t>Google-</w:t>
+      </w:r>
+      <w:proofErr w:type="spellStart"/>
+      <w:r>
+        <w:rPr>
+          <w:color w:val="215E99" w:themeColor="text2" w:themeTint="BF"/>
+          <w:lang w:val="de-DE"/>
+        </w:rPr>
+        <w:t>Docs</w:t>
+      </w:r>
+      <w:proofErr w:type="spellEnd"/>
+      <w:r>
+        <w:rPr>
+          <w:color w:val="215E99" w:themeColor="text2" w:themeTint="BF"/>
+          <w:lang w:val="de-DE"/>
+        </w:rPr>
+        <w:t>:</w:t>
+      </w:r>
+    </w:p>
+    <w:p>
+      <w:pPr>
+        <w:rPr>
+          <w:lang w:val="de-DE"/>
+        </w:rPr>
+      </w:pPr>
+      <w:r>
+        <w:rPr>
+          <w:lang w:val="de-DE"/>
+        </w:rPr>
+        <w:drawing>
+          <wp:inline distT="0" distB="0" distL="0" distR="0" wp14:anchorId="10CF9F67" wp14:editId="2161D46E">
+            <wp:extent cx="1034578" cy="1028700"/>
+            <wp:effectExtent l="0" t="0" r="0" b="0"/>
+            <wp:docPr id="3" name="Grafik 3"/>
+            <wp:cNvGraphicFramePr>
+              <a:graphicFrameLocks xmlns:a="http://schemas.openxmlformats.org/drawingml/2006/main" noChangeAspect="1"/>
+            </wp:cNvGraphicFramePr>
+            <a:graphic xmlns:a="http://schemas.openxmlformats.org/drawingml/2006/main">
+              <a:graphicData uri="http://schemas.openxmlformats.org/drawingml/2006/picture">
+                <pic:pic xmlns:pic="http://schemas.openxmlformats.org/drawingml/2006/picture">
+                  <pic:nvPicPr>
+                    <pic:cNvPr id="1" name=""/>
+                    <pic:cNvPicPr/>
+                  </pic:nvPicPr>
+                  <pic:blipFill>
+                    <a:blip r:embed="rId7"/>
+                    <a:stretch>
+                      <a:fillRect/>
+                    </a:stretch>
+                  </pic:blipFill>
+                  <pic:spPr>
+                    <a:xfrm>
+                      <a:off x="0" y="0"/>
+                      <a:ext cx="1040911" cy="1034997"/>
+                    </a:xfrm>
+                    <a:prstGeom prst="rect">
+                      <a:avLst/>
+                    </a:prstGeom>
+                  </pic:spPr>
+                </pic:pic>
+              </a:graphicData>
+            </a:graphic>
+          </wp:inline>
+        </w:drawing>
+      </w:r>
+    </w:p>
+    <w:p>
+      <w:pPr>
+        <w:rPr>
+          <w:lang w:val="de-DE"/>
+        </w:rPr>
+      </w:pPr>
     </w:p>
     <w:p>
       <w:pPr>
@@ -559,7 +531,7 @@
 </file>
 
 <file path=word/numbering.xml><?xml version="1.0" encoding="utf-8"?>
-<w:numbering xmlns:wpc="http://schemas.microsoft.com/office/word/2010/wordprocessingCanvas" xmlns:cx="http://schemas.microsoft.com/office/drawing/2014/chartex" xmlns:cx1="http://schemas.microsoft.com/office/drawing/2015/9/8/chartex" xmlns:cx2="http://schemas.microsoft.com/office/drawing/2015/10/21/chartex" xmlns:cx3="http://schemas.microsoft.com/office/drawing/2016/5/9/chartex" xmlns:cx4="http://schemas.microsoft.com/office/drawing/2016/5/10/chartex" xmlns:cx5="http://schemas.microsoft.com/office/drawing/2016/5/11/chartex" xmlns:cx6="http://schemas.microsoft.com/office/drawing/2016/5/12/chartex" xmlns:cx7="http://schemas.microsoft.com/office/drawing/2016/5/13/chartex" xmlns:cx8="http://schemas.microsoft.com/office/drawing/2016/5/14/chartex" xmlns:mc="http://schemas.openxmlformats.org/markup-compatibility/2006" xmlns:aink="http://schemas.microsoft.com/office/drawing/2016/ink" xmlns:am3d="http://schemas.microsoft.com/office/drawing/2017/model3d" xmlns:o="urn:schemas-microsoft-com:office:office" xmlns:oel="http://schemas.microsoft.com/office/2019/extlst" xmlns:r="http://schemas.openxmlformats.org/officeDocument/2006/relationships" xmlns:m="http://schemas.openxmlformats.org/officeDocument/2006/math" xmlns:v="urn:schemas-microsoft-com:vml" xmlns:wp14="http://schemas.microsoft.com/office/word/2010/wordprocessingDrawing" xmlns:wp="http://schemas.openxmlformats.org/drawingml/2006/wordprocessingDrawing" xmlns:w10="urn:schemas-microsoft-com:office:word" xmlns:w="http://schemas.openxmlformats.org/wordprocessingml/2006/main" xmlns:w14="http://schemas.microsoft.com/office/word/2010/wordml" xmlns:w15="http://schemas.microsoft.com/office/word/2012/wordml" xmlns:w16cex="http://schemas.microsoft.com/office/word/2018/wordml/cex" xmlns:w16cid="http://schemas.microsoft.com/office/word/2016/wordml/cid" xmlns:w16="http://schemas.microsoft.com/office/word/2018/wordml" xmlns:w16du="http://schemas.microsoft.com/office/word/2023/wordml/word16du" xmlns:w16sdtdh="http://schemas.microsoft.com/office/word/2020/wordml/sdtdatahash" xmlns:w16se="http://schemas.microsoft.com/office/word/2015/wordml/symex" xmlns:wpg="http://schemas.microsoft.com/office/word/2010/wordprocessingGroup" xmlns:wpi="http://schemas.microsoft.com/office/word/2010/wordprocessingInk" xmlns:wne="http://schemas.microsoft.com/office/word/2006/wordml" xmlns:wps="http://schemas.microsoft.com/office/word/2010/wordprocessingShape" mc:Ignorable="w14 w15 w16se w16cid w16 w16cex w16sdtdh w16du wp14">
+<w:numbering xmlns:wpc="http://schemas.microsoft.com/office/word/2010/wordprocessingCanvas" xmlns:cx="http://schemas.microsoft.com/office/drawing/2014/chartex" xmlns:cx1="http://schemas.microsoft.com/office/drawing/2015/9/8/chartex" xmlns:mc="http://schemas.openxmlformats.org/markup-compatibility/2006" xmlns:o="urn:schemas-microsoft-com:office:office" xmlns:r="http://schemas.openxmlformats.org/officeDocument/2006/relationships" xmlns:m="http://schemas.openxmlformats.org/officeDocument/2006/math" xmlns:v="urn:schemas-microsoft-com:vml" xmlns:wp14="http://schemas.microsoft.com/office/word/2010/wordprocessingDrawing" xmlns:wp="http://schemas.openxmlformats.org/drawingml/2006/wordprocessingDrawing" xmlns:w10="urn:schemas-microsoft-com:office:word" xmlns:w="http://schemas.openxmlformats.org/wordprocessingml/2006/main" xmlns:w14="http://schemas.microsoft.com/office/word/2010/wordml" xmlns:w15="http://schemas.microsoft.com/office/word/2012/wordml" xmlns:w16se="http://schemas.microsoft.com/office/word/2015/wordml/symex" xmlns:wpg="http://schemas.microsoft.com/office/word/2010/wordprocessingGroup" xmlns:wpi="http://schemas.microsoft.com/office/word/2010/wordprocessingInk" xmlns:wne="http://schemas.microsoft.com/office/word/2006/wordml" xmlns:wps="http://schemas.microsoft.com/office/word/2010/wordprocessingShape" mc:Ignorable="w14 w15 w16se wp14">
   <w:abstractNum w:abstractNumId="0" w15:restartNumberingAfterBreak="0">
     <w:nsid w:val="21514A0E"/>
     <w:multiLevelType w:val="hybridMultilevel"/>
@@ -672,14 +644,14 @@
       </w:rPr>
     </w:lvl>
   </w:abstractNum>
-  <w:num w:numId="1" w16cid:durableId="116535665">
+  <w:num w:numId="1">
     <w:abstractNumId w:val="0"/>
   </w:num>
 </w:numbering>
 </file>
 
 <file path=word/styles.xml><?xml version="1.0" encoding="utf-8"?>
-<w:styles xmlns:mc="http://schemas.openxmlformats.org/markup-compatibility/2006" xmlns:r="http://schemas.openxmlformats.org/officeDocument/2006/relationships" xmlns:w="http://schemas.openxmlformats.org/wordprocessingml/2006/main" xmlns:w14="http://schemas.microsoft.com/office/word/2010/wordml" xmlns:w15="http://schemas.microsoft.com/office/word/2012/wordml" xmlns:w16cex="http://schemas.microsoft.com/office/word/2018/wordml/cex" xmlns:w16cid="http://schemas.microsoft.com/office/word/2016/wordml/cid" xmlns:w16="http://schemas.microsoft.com/office/word/2018/wordml" xmlns:w16du="http://schemas.microsoft.com/office/word/2023/wordml/word16du" xmlns:w16sdtdh="http://schemas.microsoft.com/office/word/2020/wordml/sdtdatahash" xmlns:w16se="http://schemas.microsoft.com/office/word/2015/wordml/symex" mc:Ignorable="w14 w15 w16se w16cid w16 w16cex w16sdtdh w16du">
+<w:styles xmlns:mc="http://schemas.openxmlformats.org/markup-compatibility/2006" xmlns:r="http://schemas.openxmlformats.org/officeDocument/2006/relationships" xmlns:w="http://schemas.openxmlformats.org/wordprocessingml/2006/main" xmlns:w14="http://schemas.microsoft.com/office/word/2010/wordml" xmlns:w15="http://schemas.microsoft.com/office/word/2012/wordml" xmlns:w16se="http://schemas.microsoft.com/office/word/2015/wordml/symex" mc:Ignorable="w14 w15 w16se">
   <w:docDefaults>
     <w:rPrDefault>
       <w:rPr>
@@ -697,7 +669,7 @@
       </w:pPr>
     </w:pPrDefault>
   </w:docDefaults>
-  <w:latentStyles w:defLockedState="0" w:defUIPriority="99" w:defSemiHidden="0" w:defUnhideWhenUsed="0" w:defQFormat="0" w:count="376">
+  <w:latentStyles w:defLockedState="0" w:defUIPriority="99" w:defSemiHidden="0" w:defUnhideWhenUsed="0" w:defQFormat="0" w:count="371">
     <w:lsdException w:name="Normal" w:uiPriority="0" w:qFormat="1"/>
     <w:lsdException w:name="heading 1" w:uiPriority="9" w:qFormat="1"/>
     <w:lsdException w:name="heading 2" w:semiHidden="1" w:uiPriority="9" w:unhideWhenUsed="1" w:qFormat="1"/>
@@ -1069,11 +1041,6 @@
     <w:lsdException w:name="List Table 5 Dark Accent 6" w:uiPriority="50"/>
     <w:lsdException w:name="List Table 6 Colorful Accent 6" w:uiPriority="51"/>
     <w:lsdException w:name="List Table 7 Colorful Accent 6" w:uiPriority="52"/>
-    <w:lsdException w:name="Mention" w:semiHidden="1" w:unhideWhenUsed="1"/>
-    <w:lsdException w:name="Smart Hyperlink" w:semiHidden="1" w:unhideWhenUsed="1"/>
-    <w:lsdException w:name="Hashtag" w:semiHidden="1" w:unhideWhenUsed="1"/>
-    <w:lsdException w:name="Unresolved Mention" w:semiHidden="1" w:unhideWhenUsed="1"/>
-    <w:lsdException w:name="Smart Link" w:semiHidden="1" w:unhideWhenUsed="1"/>
   </w:latentStyles>
   <w:style w:type="paragraph" w:default="1" w:styleId="Standard">
     <w:name w:val="Normal"/>
@@ -1606,7 +1573,7 @@
       <w:u w:val="single"/>
     </w:rPr>
   </w:style>
-  <w:style w:type="character" w:styleId="NichtaufgelsteErwhnung">
+  <w:style w:type="character" w:customStyle="1" w:styleId="UnresolvedMention">
     <w:name w:val="Unresolved Mention"/>
     <w:basedOn w:val="Absatz-Standardschriftart"/>
     <w:uiPriority w:val="99"/>
@@ -1616,6 +1583,18 @@
     <w:rPr>
       <w:color w:val="605E5C"/>
       <w:shd w:val="clear" w:color="auto" w:fill="E1DFDD"/>
+    </w:rPr>
+  </w:style>
+  <w:style w:type="character" w:styleId="BesuchterLink">
+    <w:name w:val="FollowedHyperlink"/>
+    <w:basedOn w:val="Absatz-Standardschriftart"/>
+    <w:uiPriority w:val="99"/>
+    <w:semiHidden/>
+    <w:unhideWhenUsed/>
+    <w:rsid w:val="0004119F"/>
+    <w:rPr>
+      <w:color w:val="96607D" w:themeColor="followedHyperlink"/>
+      <w:u w:val="single"/>
     </w:rPr>
   </w:style>
 </w:styles>
